--- a/Dictionary/NhanVaDaoNguoc/DeBai.docx
+++ b/Dictionary/NhanVaDaoNguoc/DeBai.docx
@@ -94,7 +94,7 @@
     <w:p>
       <w:r>
         <w:pict w14:anchorId="01783094">
-          <v:rect id="_x0000_i1043" style="width:0;height:1.5pt" o:hralign="center" o:hrstd="t" o:hr="t" fillcolor="#a0a0a0" stroked="f"/>
+          <v:rect id="_x0000_i1025" style="width:0;height:1.5pt" o:hralign="center" o:hrstd="t" o:hr="t" fillcolor="#a0a0a0" stroked="f"/>
         </w:pict>
       </w:r>
     </w:p>
@@ -176,7 +176,7 @@
     <w:p>
       <w:r>
         <w:pict w14:anchorId="7AEC55CF">
-          <v:rect id="_x0000_i1044" style="width:0;height:1.5pt" o:hralign="center" o:hrstd="t" o:hr="t" fillcolor="#a0a0a0" stroked="f"/>
+          <v:rect id="_x0000_i1026" style="width:0;height:1.5pt" o:hralign="center" o:hrstd="t" o:hr="t" fillcolor="#a0a0a0" stroked="f"/>
         </w:pict>
       </w:r>
     </w:p>
@@ -197,7 +197,7 @@
         </w:numPr>
       </w:pPr>
       <w:r>
-        <w:t xml:space="preserve">In ra NNN dòng, mỗi dòng chứa </w:t>
+        <w:t xml:space="preserve">In ra N dòng, mỗi dòng chứa </w:t>
       </w:r>
       <w:r>
         <w:rPr>
@@ -213,7 +213,7 @@
     <w:p>
       <w:r>
         <w:pict w14:anchorId="57A4E14E">
-          <v:rect id="_x0000_i1045" style="width:0;height:1.5pt" o:hralign="center" o:hrstd="t" o:hr="t" fillcolor="#a0a0a0" stroked="f"/>
+          <v:rect id="_x0000_i1027" style="width:0;height:1.5pt" o:hralign="center" o:hrstd="t" o:hr="t" fillcolor="#a0a0a0" stroked="f"/>
         </w:pict>
       </w:r>
     </w:p>
@@ -242,7 +242,10 @@
     </w:p>
     <w:p>
       <w:r>
-        <w:t>gfg 4</w:t>
+        <w:t>x</w:t>
+      </w:r>
+      <w:r>
+        <w:t xml:space="preserve"> 4</w:t>
       </w:r>
     </w:p>
     <w:p>
@@ -283,7 +286,10 @@
     <w:p>
       <w:r>
         <w:lastRenderedPageBreak/>
-        <w:t>gfg 12</w:t>
+        <w:t>x</w:t>
+      </w:r>
+      <w:r>
+        <w:t xml:space="preserve"> 12</w:t>
       </w:r>
     </w:p>
     <w:p>
@@ -307,7 +313,13 @@
         </w:numPr>
       </w:pPr>
       <w:r>
-        <w:t>vị trí 1: gfg 4</w:t>
+        <w:t xml:space="preserve">vị trí 1: </w:t>
+      </w:r>
+      <w:r>
+        <w:t>x</w:t>
+      </w:r>
+      <w:r>
+        <w:t xml:space="preserve"> 4</w:t>
       </w:r>
     </w:p>
     <w:p>
@@ -367,7 +379,13 @@
         </w:numPr>
       </w:pPr>
       <w:r>
-        <w:t>vị trí 3 (đảo ngược): gfg, giá trị mới = 4 × 3 = 12</w:t>
+        <w:t xml:space="preserve">vị trí 3 (đảo ngược): </w:t>
+      </w:r>
+      <w:r>
+        <w:t>x</w:t>
+      </w:r>
+      <w:r>
+        <w:t>, giá trị mới = 4 × 3 = 12</w:t>
       </w:r>
     </w:p>
     <w:p/>
@@ -1749,6 +1767,7 @@
   <w:style w:type="character" w:default="1" w:styleId="DefaultParagraphFont">
     <w:name w:val="Default Paragraph Font"/>
     <w:uiPriority w:val="1"/>
+    <w:semiHidden/>
     <w:unhideWhenUsed/>
   </w:style>
   <w:style w:type="table" w:default="1" w:styleId="TableNormal">
